--- a/SFM报告.docx
+++ b/SFM报告.docx
@@ -27,9 +27,6 @@
           <w:numId w:val="1"/>
         </w:numPr>
         <w:ind w:firstLineChars="0"/>
-        <w:rPr>
-          <w:rFonts w:hint="eastAsia"/>
-        </w:rPr>
       </w:pPr>
       <w:r>
         <w:rPr>
@@ -140,6 +137,9 @@
           <w:numId w:val="1"/>
         </w:numPr>
         <w:ind w:firstLineChars="0"/>
+        <w:rPr>
+          <w:rFonts w:hint="eastAsia"/>
+        </w:rPr>
       </w:pPr>
       <w:r>
         <w:rPr>
@@ -159,23 +159,646 @@
         </w:rPr>
         <w:t>场景</w:t>
       </w:r>
-      <w:r>
-        <w:rPr>
-          <w:rFonts w:hint="eastAsia"/>
-        </w:rPr>
-        <w:t>（只包括墙和障碍物）</w:t>
+    </w:p>
+    <w:p/>
+    <w:p>
+      <w:r>
+        <w:rPr>
+          <w:rFonts w:hint="eastAsia"/>
+        </w:rPr>
+        <w:t>场景文件说明</w:t>
+      </w:r>
+    </w:p>
+    <w:p>
+      <w:pPr>
+        <w:pStyle w:val="a3"/>
+        <w:numPr>
+          <w:ilvl w:val="0"/>
+          <w:numId w:val="2"/>
+        </w:numPr>
+        <w:ind w:firstLineChars="0"/>
+      </w:pPr>
+      <w:r>
+        <w:rPr>
+          <w:rFonts w:hint="eastAsia"/>
+        </w:rPr>
+        <w:t>墙或障碍物用矩形表示，每个矩形有两个坐标，分别是左下角和右上角的坐标。</w:t>
+      </w:r>
+    </w:p>
+    <w:p>
+      <w:pPr>
+        <w:pStyle w:val="a3"/>
+        <w:numPr>
+          <w:ilvl w:val="0"/>
+          <w:numId w:val="2"/>
+        </w:numPr>
+        <w:ind w:firstLineChars="0"/>
+      </w:pPr>
+      <w:r>
+        <w:rPr>
+          <w:rFonts w:hint="eastAsia"/>
+        </w:rPr>
+        <w:t>目的地也用矩形表示，在路径规划时，可以任选矩形内的任一点作为目的地。</w:t>
+      </w:r>
+    </w:p>
+    <w:p>
+      <w:pPr>
+        <w:pStyle w:val="a3"/>
+        <w:numPr>
+          <w:ilvl w:val="0"/>
+          <w:numId w:val="2"/>
+        </w:numPr>
+        <w:ind w:firstLineChars="0"/>
+      </w:pPr>
+      <w:r>
+        <w:rPr>
+          <w:rFonts w:hint="eastAsia"/>
+        </w:rPr>
+        <w:t>行人在文件中用两个向量表示，前一个是位置，后一个是速度</w:t>
+      </w:r>
+    </w:p>
+    <w:p>
+      <w:pPr>
+        <w:pStyle w:val="a3"/>
+        <w:numPr>
+          <w:ilvl w:val="0"/>
+          <w:numId w:val="2"/>
+        </w:numPr>
+        <w:ind w:firstLineChars="0"/>
+      </w:pPr>
+      <w:r>
+        <w:rPr>
+          <w:rFonts w:hint="eastAsia"/>
+        </w:rPr>
+        <w:t>文件</w:t>
+      </w:r>
+      <w:r>
+        <w:rPr>
+          <w:rFonts w:hint="eastAsia"/>
+        </w:rPr>
+        <w:t>格式</w:t>
+      </w:r>
+      <w:r>
+        <w:rPr>
+          <w:rFonts w:hint="eastAsia"/>
+        </w:rPr>
+        <w:t>参考</w:t>
+      </w:r>
+      <w:r>
+        <w:rPr>
+          <w:rFonts w:hint="eastAsia"/>
+        </w:rPr>
+        <w:t>s</w:t>
+      </w:r>
+      <w:r>
+        <w:t>cene0.txt</w:t>
+      </w:r>
+      <w:r>
+        <w:rPr>
+          <w:rFonts w:hint="eastAsia"/>
+        </w:rPr>
+        <w:t>示例</w:t>
+      </w:r>
+    </w:p>
+    <w:p/>
+    <w:p>
+      <w:pPr>
+        <w:rPr>
+          <w:rFonts w:hint="eastAsia"/>
+        </w:rPr>
+      </w:pPr>
+      <w:r>
+        <w:rPr>
+          <w:rFonts w:hint="eastAsia"/>
+        </w:rPr>
+        <w:t>s</w:t>
+      </w:r>
+      <w:r>
+        <w:t>cene0.txt</w:t>
+      </w:r>
+      <w:r>
+        <w:rPr>
+          <w:rFonts w:hint="eastAsia"/>
+        </w:rPr>
+        <w:t>描述的场景</w:t>
+      </w:r>
+      <w:r>
+        <w:rPr>
+          <w:rFonts w:hint="eastAsia"/>
+        </w:rPr>
+        <w:t>如下图所示</w:t>
+      </w:r>
+    </w:p>
+    <w:p>
+      <w:pPr>
+        <w:rPr>
+          <w:rFonts w:hint="eastAsia"/>
+        </w:rPr>
+      </w:pPr>
+      <w:r>
+        <w:object w:dxaOrig="10431" w:dyaOrig="6841" w14:anchorId="6CF43530">
+          <v:shapetype id="_x0000_t75" coordsize="21600,21600" o:spt="75" o:preferrelative="t" path="m@4@5l@4@11@9@11@9@5xe" filled="f" stroked="f">
+            <v:stroke joinstyle="miter"/>
+            <v:formulas>
+              <v:f eqn="if lineDrawn pixelLineWidth 0"/>
+              <v:f eqn="sum @0 1 0"/>
+              <v:f eqn="sum 0 0 @1"/>
+              <v:f eqn="prod @2 1 2"/>
+              <v:f eqn="prod @3 21600 pixelWidth"/>
+              <v:f eqn="prod @3 21600 pixelHeight"/>
+              <v:f eqn="sum @0 0 1"/>
+              <v:f eqn="prod @6 1 2"/>
+              <v:f eqn="prod @7 21600 pixelWidth"/>
+              <v:f eqn="sum @8 21600 0"/>
+              <v:f eqn="prod @7 21600 pixelHeight"/>
+              <v:f eqn="sum @10 21600 0"/>
+            </v:formulas>
+            <v:path o:extrusionok="f" gradientshapeok="t" o:connecttype="rect"/>
+            <o:lock v:ext="edit" aspectratio="t"/>
+          </v:shapetype>
+          <v:shape id="_x0000_i1025" type="#_x0000_t75" style="width:415pt;height:272.5pt" o:ole="">
+            <v:imagedata r:id="rId5" o:title=""/>
+          </v:shape>
+          <o:OLEObject Type="Embed" ProgID="Visio.Drawing.15" ShapeID="_x0000_i1025" DrawAspect="Content" ObjectID="_1606376512" r:id="rId6"/>
+        </w:object>
       </w:r>
     </w:p>
     <w:p>
       <w:pPr>
         <w:pStyle w:val="a3"/>
         <w:ind w:left="420" w:firstLineChars="0" w:firstLine="0"/>
-        <w:rPr>
-          <w:rFonts w:hint="eastAsia"/>
-        </w:rPr>
-      </w:pPr>
+      </w:pPr>
+    </w:p>
+    <w:p>
+      <w:pPr>
+        <w:pStyle w:val="a3"/>
+        <w:ind w:firstLineChars="0" w:firstLine="0"/>
+      </w:pPr>
+      <w:r>
+        <w:rPr>
+          <w:rFonts w:hint="eastAsia"/>
+        </w:rPr>
+        <w:t>我们需要做的：</w:t>
+      </w:r>
+    </w:p>
+    <w:p>
+      <w:pPr>
+        <w:pStyle w:val="a3"/>
+        <w:ind w:firstLineChars="0" w:firstLine="0"/>
+      </w:pPr>
+      <w:r>
+        <w:rPr>
+          <w:rFonts w:hint="eastAsia"/>
+        </w:rPr>
+        <w:t>计算</w:t>
+      </w:r>
+    </w:p>
+    <w:p>
+      <w:pPr>
+        <w:pStyle w:val="a3"/>
+        <w:numPr>
+          <w:ilvl w:val="0"/>
+          <w:numId w:val="3"/>
+        </w:numPr>
+        <w:ind w:firstLineChars="0"/>
+      </w:pPr>
+      <w:r>
+        <w:rPr>
+          <w:rFonts w:hint="eastAsia"/>
+        </w:rPr>
+        <w:t>期望力</w:t>
+      </w:r>
+    </w:p>
+    <w:p>
+      <w:pPr>
+        <w:pStyle w:val="a3"/>
+        <w:ind w:leftChars="150" w:left="360" w:firstLineChars="0" w:firstLine="0"/>
+      </w:pPr>
+      <w:r>
+        <w:rPr>
+          <w:rFonts w:hint="eastAsia"/>
+        </w:rPr>
+        <w:lastRenderedPageBreak/>
+        <w:t>已知：当前速度，期望速度大小（给定值），特征时间</w:t>
+      </w:r>
+      <w:r>
+        <w:rPr>
+          <w:rFonts w:hint="eastAsia"/>
+        </w:rPr>
+        <w:t>（给定值）</w:t>
+      </w:r>
+    </w:p>
+    <w:p>
+      <w:pPr>
+        <w:pStyle w:val="a3"/>
+        <w:ind w:leftChars="150" w:left="360" w:firstLineChars="0" w:firstLine="0"/>
+      </w:pPr>
+      <w:r>
+        <w:rPr>
+          <w:rFonts w:hint="eastAsia"/>
+        </w:rPr>
+        <w:t>还需：期望加速度，期望方向（根据路径搜索求得）</w:t>
+      </w:r>
+    </w:p>
+    <w:p>
+      <w:pPr>
+        <w:pStyle w:val="a3"/>
+        <w:numPr>
+          <w:ilvl w:val="0"/>
+          <w:numId w:val="3"/>
+        </w:numPr>
+        <w:ind w:firstLineChars="0"/>
+      </w:pPr>
+      <w:r>
+        <w:rPr>
+          <w:rFonts w:hint="eastAsia"/>
+        </w:rPr>
+        <w:t>行人间排斥力</w:t>
+      </w:r>
+    </w:p>
+    <w:p>
+      <w:pPr>
+        <w:pStyle w:val="a3"/>
+        <w:ind w:left="420" w:firstLineChars="0" w:firstLine="0"/>
+      </w:pPr>
+      <w:r>
+        <w:rPr>
+          <w:rFonts w:hint="eastAsia"/>
+        </w:rPr>
+        <w:t>已知：参数</w:t>
+      </w:r>
+      <w:r>
+        <w:rPr>
+          <w:rFonts w:hint="eastAsia"/>
+        </w:rPr>
+        <w:t>A</w:t>
+      </w:r>
+      <w:r>
+        <w:t>, B</w:t>
+      </w:r>
+    </w:p>
+    <w:p>
+      <w:pPr>
+        <w:pStyle w:val="a3"/>
+        <w:ind w:left="420" w:firstLineChars="0" w:firstLine="0"/>
+      </w:pPr>
+      <w:r>
+        <w:rPr>
+          <w:rFonts w:hint="eastAsia"/>
+        </w:rPr>
+        <w:t>需要：计算其他每个人</w:t>
+      </w:r>
+      <w:r>
+        <w:rPr>
+          <w:rFonts w:hint="eastAsia"/>
+        </w:rPr>
+        <w:t>（或者附近的人）</w:t>
+      </w:r>
+      <w:r>
+        <w:rPr>
+          <w:rFonts w:hint="eastAsia"/>
+        </w:rPr>
+        <w:t>对某人的排斥力，再计算合力</w:t>
+      </w:r>
+    </w:p>
+    <w:p>
+      <w:pPr>
+        <w:pStyle w:val="a3"/>
+        <w:numPr>
+          <w:ilvl w:val="0"/>
+          <w:numId w:val="3"/>
+        </w:numPr>
+        <w:ind w:firstLineChars="0"/>
+      </w:pPr>
+      <w:r>
+        <w:rPr>
+          <w:rFonts w:hint="eastAsia"/>
+        </w:rPr>
+        <w:t>墙对人的排斥力</w:t>
+      </w:r>
+    </w:p>
+    <w:p>
+      <w:pPr>
+        <w:pStyle w:val="a3"/>
+        <w:ind w:left="420" w:firstLineChars="0" w:firstLine="0"/>
+      </w:pPr>
+      <w:r>
+        <w:rPr>
+          <w:rFonts w:hint="eastAsia"/>
+        </w:rPr>
+        <w:t>已知：参数</w:t>
+      </w:r>
+      <w:r>
+        <w:rPr>
+          <w:rFonts w:hint="eastAsia"/>
+        </w:rPr>
+        <w:t>A</w:t>
+      </w:r>
+      <w:r>
+        <w:t>, B</w:t>
+      </w:r>
+    </w:p>
+    <w:p>
+      <w:pPr>
+        <w:pStyle w:val="a3"/>
+        <w:ind w:left="420" w:firstLineChars="0" w:firstLine="0"/>
+      </w:pPr>
+      <w:r>
+        <w:rPr>
+          <w:rFonts w:hint="eastAsia"/>
+        </w:rPr>
+        <w:t>还需：人和墙之间的距离</w:t>
+      </w:r>
+    </w:p>
+    <w:p>
+      <w:pPr>
+        <w:pStyle w:val="a3"/>
+        <w:numPr>
+          <w:ilvl w:val="0"/>
+          <w:numId w:val="3"/>
+        </w:numPr>
+        <w:ind w:firstLineChars="0"/>
+        <w:rPr>
+          <w:rFonts w:hint="eastAsia"/>
+        </w:rPr>
+      </w:pPr>
+      <w:r>
+        <w:rPr>
+          <w:rFonts w:hint="eastAsia"/>
+        </w:rPr>
+        <w:t>由</w:t>
+      </w:r>
+      <w:r>
+        <w:rPr>
+          <w:rFonts w:hint="eastAsia"/>
+        </w:rPr>
+        <w:t>1</w:t>
+      </w:r>
+      <w:r>
+        <w:t>)</w:t>
+      </w:r>
+      <w:r>
+        <w:rPr>
+          <w:rFonts w:hint="eastAsia"/>
+        </w:rPr>
+        <w:t>、</w:t>
+      </w:r>
+      <w:r>
+        <w:t>2)</w:t>
+      </w:r>
+      <w:r>
+        <w:rPr>
+          <w:rFonts w:hint="eastAsia"/>
+        </w:rPr>
+        <w:t>、</w:t>
+      </w:r>
+      <w:r>
+        <w:t>3)</w:t>
+      </w:r>
+      <w:r>
+        <w:rPr>
+          <w:rFonts w:hint="eastAsia"/>
+        </w:rPr>
+        <w:t>求得合力，计算出加速度，进而得到下一时刻的速度和位置。</w:t>
+      </w:r>
+    </w:p>
+    <w:p/>
+    <w:p>
+      <w:r>
+        <w:rPr>
+          <w:rFonts w:hint="eastAsia"/>
+        </w:rPr>
+        <w:t>神经网络部分：</w:t>
+      </w:r>
+    </w:p>
+    <w:p>
+      <w:r>
+        <w:rPr>
+          <w:rFonts w:hint="eastAsia"/>
+        </w:rPr>
+        <w:t>数据处理：</w:t>
+      </w:r>
+    </w:p>
+    <w:p>
+      <w:pPr>
+        <w:rPr>
+          <w:rFonts w:hint="eastAsia"/>
+        </w:rPr>
+      </w:pPr>
+      <w:r>
+        <w:tab/>
+      </w:r>
+      <w:r>
+        <w:rPr>
+          <w:rFonts w:hint="eastAsia"/>
+          <w:highlight w:val="yellow"/>
+        </w:rPr>
+        <w:t>待补充</w:t>
+      </w:r>
+    </w:p>
+    <w:p>
+      <w:r>
+        <w:rPr>
+          <w:rFonts w:hint="eastAsia"/>
+        </w:rPr>
+        <w:t>输入：</w:t>
+      </w:r>
       <w:bookmarkStart w:id="0" w:name="_GoBack"/>
       <w:bookmarkEnd w:id="0"/>
+    </w:p>
+    <w:p>
+      <w:pPr>
+        <w:pStyle w:val="a3"/>
+        <w:numPr>
+          <w:ilvl w:val="0"/>
+          <w:numId w:val="4"/>
+        </w:numPr>
+        <w:ind w:firstLineChars="0"/>
+      </w:pPr>
+      <w:r>
+        <w:rPr>
+          <w:rFonts w:hint="eastAsia"/>
+        </w:rPr>
+        <w:t>附近的人（最近的</w:t>
+      </w:r>
+      <w:r>
+        <w:rPr>
+          <w:rFonts w:hint="eastAsia"/>
+        </w:rPr>
+        <w:t>5</w:t>
+      </w:r>
+      <w:r>
+        <w:rPr>
+          <w:rFonts w:hint="eastAsia"/>
+        </w:rPr>
+        <w:t>个人）的位置、速度共</w:t>
+      </w:r>
+      <w:r>
+        <w:rPr>
+          <w:rFonts w:hint="eastAsia"/>
+        </w:rPr>
+        <w:t>2</w:t>
+      </w:r>
+      <w:r>
+        <w:t>0</w:t>
+      </w:r>
+      <w:r>
+        <w:rPr>
+          <w:rFonts w:hint="eastAsia"/>
+        </w:rPr>
+        <w:t>个参数</w:t>
+      </w:r>
+    </w:p>
+    <w:p>
+      <w:pPr>
+        <w:pStyle w:val="a3"/>
+        <w:numPr>
+          <w:ilvl w:val="0"/>
+          <w:numId w:val="4"/>
+        </w:numPr>
+        <w:ind w:firstLineChars="0"/>
+      </w:pPr>
+      <w:r>
+        <w:rPr>
+          <w:rFonts w:hint="eastAsia"/>
+        </w:rPr>
+        <w:t>自己的速度共</w:t>
+      </w:r>
+      <w:r>
+        <w:rPr>
+          <w:rFonts w:hint="eastAsia"/>
+        </w:rPr>
+        <w:t>2</w:t>
+      </w:r>
+      <w:r>
+        <w:rPr>
+          <w:rFonts w:hint="eastAsia"/>
+        </w:rPr>
+        <w:t>个参数</w:t>
+      </w:r>
+    </w:p>
+    <w:p>
+      <w:pPr>
+        <w:pStyle w:val="a3"/>
+        <w:numPr>
+          <w:ilvl w:val="0"/>
+          <w:numId w:val="4"/>
+        </w:numPr>
+        <w:ind w:firstLineChars="0"/>
+      </w:pPr>
+      <w:r>
+        <w:rPr>
+          <w:rFonts w:hint="eastAsia"/>
+        </w:rPr>
+        <w:t>与目的地的距离</w:t>
+      </w:r>
+      <w:r>
+        <w:rPr>
+          <w:rFonts w:hint="eastAsia"/>
+        </w:rPr>
+        <w:t>1</w:t>
+      </w:r>
+      <w:r>
+        <w:rPr>
+          <w:rFonts w:hint="eastAsia"/>
+        </w:rPr>
+        <w:t>个参数</w:t>
+      </w:r>
+    </w:p>
+    <w:p>
+      <w:pPr>
+        <w:pStyle w:val="a3"/>
+        <w:numPr>
+          <w:ilvl w:val="0"/>
+          <w:numId w:val="4"/>
+        </w:numPr>
+        <w:ind w:firstLineChars="0"/>
+      </w:pPr>
+      <w:r>
+        <w:rPr>
+          <w:rFonts w:hint="eastAsia"/>
+        </w:rPr>
+        <w:t>与左右边界的距离（</w:t>
+      </w:r>
+      <w:r>
+        <w:rPr>
+          <w:rFonts w:hint="eastAsia"/>
+        </w:rPr>
+        <w:t>2</w:t>
+      </w:r>
+      <w:r>
+        <w:rPr>
+          <w:rFonts w:hint="eastAsia"/>
+        </w:rPr>
+        <w:t>个参数）（好像没有考虑到障碍物）</w:t>
+      </w:r>
+    </w:p>
+    <w:p>
+      <w:pPr>
+        <w:pStyle w:val="a3"/>
+        <w:numPr>
+          <w:ilvl w:val="0"/>
+          <w:numId w:val="4"/>
+        </w:numPr>
+        <w:ind w:firstLineChars="0"/>
+      </w:pPr>
+      <w:r>
+        <w:rPr>
+          <w:rFonts w:hint="eastAsia"/>
+        </w:rPr>
+        <w:t>期望方向（</w:t>
+      </w:r>
+      <w:r>
+        <w:rPr>
+          <w:rFonts w:hint="eastAsia"/>
+        </w:rPr>
+        <w:t>2</w:t>
+      </w:r>
+      <w:r>
+        <w:rPr>
+          <w:rFonts w:hint="eastAsia"/>
+        </w:rPr>
+        <w:t>个参数）</w:t>
+      </w:r>
+    </w:p>
+    <w:p>
+      <w:pPr>
+        <w:pStyle w:val="a3"/>
+        <w:ind w:firstLineChars="0" w:firstLine="0"/>
+      </w:pPr>
+      <w:r>
+        <w:rPr>
+          <w:rFonts w:hint="eastAsia"/>
+        </w:rPr>
+        <w:t>输出：</w:t>
+      </w:r>
+    </w:p>
+    <w:p>
+      <w:pPr>
+        <w:pStyle w:val="a3"/>
+        <w:ind w:firstLineChars="0" w:firstLine="0"/>
+        <w:rPr>
+          <w:rFonts w:hint="eastAsia"/>
+        </w:rPr>
+      </w:pPr>
+      <w:r>
+        <w:rPr>
+          <w:rFonts w:hint="eastAsia"/>
+        </w:rPr>
+        <w:t>下一时刻的速度（</w:t>
+      </w:r>
+      <w:r>
+        <w:rPr>
+          <w:rFonts w:hint="eastAsia"/>
+        </w:rPr>
+        <w:t>2</w:t>
+      </w:r>
+      <w:r>
+        <w:rPr>
+          <w:rFonts w:hint="eastAsia"/>
+        </w:rPr>
+        <w:t>个数）</w:t>
+      </w:r>
     </w:p>
     <w:sectPr>
       <w:pgSz w:w="11906" w:h="16838"/>
@@ -190,6 +813,273 @@
 <file path=word/numbering.xml><?xml version="1.0" encoding="utf-8"?>
 <w:numbering xmlns:wpc="http://schemas.microsoft.com/office/word/2010/wordprocessingCanvas" xmlns:cx="http://schemas.microsoft.com/office/drawing/2014/chartex" xmlns:cx1="http://schemas.microsoft.com/office/drawing/2015/9/8/chartex" xmlns:cx2="http://schemas.microsoft.com/office/drawing/2015/10/21/chartex" xmlns:cx3="http://schemas.microsoft.com/office/drawing/2016/5/9/chartex" xmlns:cx4="http://schemas.microsoft.com/office/drawing/2016/5/10/chartex" xmlns:cx5="http://schemas.microsoft.com/office/drawing/2016/5/11/chartex" xmlns:cx6="http://schemas.microsoft.com/office/drawing/2016/5/12/chartex" xmlns:cx7="http://schemas.microsoft.com/office/drawing/2016/5/13/chartex" xmlns:cx8="http://schemas.microsoft.com/office/drawing/2016/5/14/chartex" xmlns:mc="http://schemas.openxmlformats.org/markup-compatibility/2006" xmlns:aink="http://schemas.microsoft.com/office/drawing/2016/ink" xmlns:am3d="http://schemas.microsoft.com/office/drawing/2017/model3d" xmlns:o="urn:schemas-microsoft-com:office:office" xmlns:r="http://schemas.openxmlformats.org/officeDocument/2006/relationships" xmlns:m="http://schemas.openxmlformats.org/officeDocument/2006/math" xmlns:v="urn:schemas-microsoft-com:vml" xmlns:wp14="http://schemas.microsoft.com/office/word/2010/wordprocessingDrawing" xmlns:wp="http://schemas.openxmlformats.org/drawingml/2006/wordprocessingDrawing" xmlns:w10="urn:schemas-microsoft-com:office:word" xmlns:w="http://schemas.openxmlformats.org/wordprocessingml/2006/main" xmlns:w14="http://schemas.microsoft.com/office/word/2010/wordml" xmlns:w15="http://schemas.microsoft.com/office/word/2012/wordml" xmlns:w16cid="http://schemas.microsoft.com/office/word/2016/wordml/cid" xmlns:w16se="http://schemas.microsoft.com/office/word/2015/wordml/symex" xmlns:wpg="http://schemas.microsoft.com/office/word/2010/wordprocessingGroup" xmlns:wpi="http://schemas.microsoft.com/office/word/2010/wordprocessingInk" xmlns:wne="http://schemas.microsoft.com/office/word/2006/wordml" xmlns:wps="http://schemas.microsoft.com/office/word/2010/wordprocessingShape" mc:Ignorable="w14 w15 w16se w16cid wp14">
   <w:abstractNum w:abstractNumId="0" w15:restartNumberingAfterBreak="0">
+    <w:nsid w:val="2239238C"/>
+    <w:multiLevelType w:val="hybridMultilevel"/>
+    <w:tmpl w:val="423A2242"/>
+    <w:lvl w:ilvl="0" w:tplc="6A54B1C4">
+      <w:start w:val="1"/>
+      <w:numFmt w:val="decimal"/>
+      <w:lvlText w:val="%1."/>
+      <w:lvlJc w:val="left"/>
+      <w:pPr>
+        <w:ind w:left="360" w:hanging="360"/>
+      </w:pPr>
+      <w:rPr>
+        <w:rFonts w:hint="default"/>
+      </w:rPr>
+    </w:lvl>
+    <w:lvl w:ilvl="1" w:tplc="04090019" w:tentative="1">
+      <w:start w:val="1"/>
+      <w:numFmt w:val="lowerLetter"/>
+      <w:lvlText w:val="%2)"/>
+      <w:lvlJc w:val="left"/>
+      <w:pPr>
+        <w:ind w:left="840" w:hanging="420"/>
+      </w:pPr>
+    </w:lvl>
+    <w:lvl w:ilvl="2" w:tplc="0409001B" w:tentative="1">
+      <w:start w:val="1"/>
+      <w:numFmt w:val="lowerRoman"/>
+      <w:lvlText w:val="%3."/>
+      <w:lvlJc w:val="right"/>
+      <w:pPr>
+        <w:ind w:left="1260" w:hanging="420"/>
+      </w:pPr>
+    </w:lvl>
+    <w:lvl w:ilvl="3" w:tplc="0409000F" w:tentative="1">
+      <w:start w:val="1"/>
+      <w:numFmt w:val="decimal"/>
+      <w:lvlText w:val="%4."/>
+      <w:lvlJc w:val="left"/>
+      <w:pPr>
+        <w:ind w:left="1680" w:hanging="420"/>
+      </w:pPr>
+    </w:lvl>
+    <w:lvl w:ilvl="4" w:tplc="04090019" w:tentative="1">
+      <w:start w:val="1"/>
+      <w:numFmt w:val="lowerLetter"/>
+      <w:lvlText w:val="%5)"/>
+      <w:lvlJc w:val="left"/>
+      <w:pPr>
+        <w:ind w:left="2100" w:hanging="420"/>
+      </w:pPr>
+    </w:lvl>
+    <w:lvl w:ilvl="5" w:tplc="0409001B" w:tentative="1">
+      <w:start w:val="1"/>
+      <w:numFmt w:val="lowerRoman"/>
+      <w:lvlText w:val="%6."/>
+      <w:lvlJc w:val="right"/>
+      <w:pPr>
+        <w:ind w:left="2520" w:hanging="420"/>
+      </w:pPr>
+    </w:lvl>
+    <w:lvl w:ilvl="6" w:tplc="0409000F" w:tentative="1">
+      <w:start w:val="1"/>
+      <w:numFmt w:val="decimal"/>
+      <w:lvlText w:val="%7."/>
+      <w:lvlJc w:val="left"/>
+      <w:pPr>
+        <w:ind w:left="2940" w:hanging="420"/>
+      </w:pPr>
+    </w:lvl>
+    <w:lvl w:ilvl="7" w:tplc="04090019" w:tentative="1">
+      <w:start w:val="1"/>
+      <w:numFmt w:val="lowerLetter"/>
+      <w:lvlText w:val="%8)"/>
+      <w:lvlJc w:val="left"/>
+      <w:pPr>
+        <w:ind w:left="3360" w:hanging="420"/>
+      </w:pPr>
+    </w:lvl>
+    <w:lvl w:ilvl="8" w:tplc="0409001B" w:tentative="1">
+      <w:start w:val="1"/>
+      <w:numFmt w:val="lowerRoman"/>
+      <w:lvlText w:val="%9."/>
+      <w:lvlJc w:val="right"/>
+      <w:pPr>
+        <w:ind w:left="3780" w:hanging="420"/>
+      </w:pPr>
+    </w:lvl>
+  </w:abstractNum>
+  <w:abstractNum w:abstractNumId="1" w15:restartNumberingAfterBreak="0">
+    <w:nsid w:val="368E2CA3"/>
+    <w:multiLevelType w:val="hybridMultilevel"/>
+    <w:tmpl w:val="0158ED4C"/>
+    <w:lvl w:ilvl="0" w:tplc="530426B6">
+      <w:start w:val="1"/>
+      <w:numFmt w:val="decimal"/>
+      <w:lvlText w:val="%1)"/>
+      <w:lvlJc w:val="left"/>
+      <w:pPr>
+        <w:ind w:left="0" w:firstLine="0"/>
+      </w:pPr>
+      <w:rPr>
+        <w:rFonts w:hint="default"/>
+      </w:rPr>
+    </w:lvl>
+    <w:lvl w:ilvl="1" w:tplc="04090019" w:tentative="1">
+      <w:start w:val="1"/>
+      <w:numFmt w:val="lowerLetter"/>
+      <w:lvlText w:val="%2)"/>
+      <w:lvlJc w:val="left"/>
+      <w:pPr>
+        <w:ind w:left="1260" w:hanging="420"/>
+      </w:pPr>
+    </w:lvl>
+    <w:lvl w:ilvl="2" w:tplc="0409001B" w:tentative="1">
+      <w:start w:val="1"/>
+      <w:numFmt w:val="lowerRoman"/>
+      <w:lvlText w:val="%3."/>
+      <w:lvlJc w:val="right"/>
+      <w:pPr>
+        <w:ind w:left="1680" w:hanging="420"/>
+      </w:pPr>
+    </w:lvl>
+    <w:lvl w:ilvl="3" w:tplc="0409000F" w:tentative="1">
+      <w:start w:val="1"/>
+      <w:numFmt w:val="decimal"/>
+      <w:lvlText w:val="%4."/>
+      <w:lvlJc w:val="left"/>
+      <w:pPr>
+        <w:ind w:left="2100" w:hanging="420"/>
+      </w:pPr>
+    </w:lvl>
+    <w:lvl w:ilvl="4" w:tplc="04090019" w:tentative="1">
+      <w:start w:val="1"/>
+      <w:numFmt w:val="lowerLetter"/>
+      <w:lvlText w:val="%5)"/>
+      <w:lvlJc w:val="left"/>
+      <w:pPr>
+        <w:ind w:left="2520" w:hanging="420"/>
+      </w:pPr>
+    </w:lvl>
+    <w:lvl w:ilvl="5" w:tplc="0409001B" w:tentative="1">
+      <w:start w:val="1"/>
+      <w:numFmt w:val="lowerRoman"/>
+      <w:lvlText w:val="%6."/>
+      <w:lvlJc w:val="right"/>
+      <w:pPr>
+        <w:ind w:left="2940" w:hanging="420"/>
+      </w:pPr>
+    </w:lvl>
+    <w:lvl w:ilvl="6" w:tplc="0409000F" w:tentative="1">
+      <w:start w:val="1"/>
+      <w:numFmt w:val="decimal"/>
+      <w:lvlText w:val="%7."/>
+      <w:lvlJc w:val="left"/>
+      <w:pPr>
+        <w:ind w:left="3360" w:hanging="420"/>
+      </w:pPr>
+    </w:lvl>
+    <w:lvl w:ilvl="7" w:tplc="04090019" w:tentative="1">
+      <w:start w:val="1"/>
+      <w:numFmt w:val="lowerLetter"/>
+      <w:lvlText w:val="%8)"/>
+      <w:lvlJc w:val="left"/>
+      <w:pPr>
+        <w:ind w:left="3780" w:hanging="420"/>
+      </w:pPr>
+    </w:lvl>
+    <w:lvl w:ilvl="8" w:tplc="0409001B" w:tentative="1">
+      <w:start w:val="1"/>
+      <w:numFmt w:val="lowerRoman"/>
+      <w:lvlText w:val="%9."/>
+      <w:lvlJc w:val="right"/>
+      <w:pPr>
+        <w:ind w:left="4200" w:hanging="420"/>
+      </w:pPr>
+    </w:lvl>
+  </w:abstractNum>
+  <w:abstractNum w:abstractNumId="2" w15:restartNumberingAfterBreak="0">
+    <w:nsid w:val="6E046DF6"/>
+    <w:multiLevelType w:val="hybridMultilevel"/>
+    <w:tmpl w:val="0158ED4C"/>
+    <w:lvl w:ilvl="0" w:tplc="530426B6">
+      <w:start w:val="1"/>
+      <w:numFmt w:val="decimal"/>
+      <w:lvlText w:val="%1)"/>
+      <w:lvlJc w:val="left"/>
+      <w:pPr>
+        <w:ind w:left="0" w:firstLine="0"/>
+      </w:pPr>
+      <w:rPr>
+        <w:rFonts w:hint="default"/>
+      </w:rPr>
+    </w:lvl>
+    <w:lvl w:ilvl="1" w:tplc="04090019" w:tentative="1">
+      <w:start w:val="1"/>
+      <w:numFmt w:val="lowerLetter"/>
+      <w:lvlText w:val="%2)"/>
+      <w:lvlJc w:val="left"/>
+      <w:pPr>
+        <w:ind w:left="1260" w:hanging="420"/>
+      </w:pPr>
+    </w:lvl>
+    <w:lvl w:ilvl="2" w:tplc="0409001B" w:tentative="1">
+      <w:start w:val="1"/>
+      <w:numFmt w:val="lowerRoman"/>
+      <w:lvlText w:val="%3."/>
+      <w:lvlJc w:val="right"/>
+      <w:pPr>
+        <w:ind w:left="1680" w:hanging="420"/>
+      </w:pPr>
+    </w:lvl>
+    <w:lvl w:ilvl="3" w:tplc="0409000F" w:tentative="1">
+      <w:start w:val="1"/>
+      <w:numFmt w:val="decimal"/>
+      <w:lvlText w:val="%4."/>
+      <w:lvlJc w:val="left"/>
+      <w:pPr>
+        <w:ind w:left="2100" w:hanging="420"/>
+      </w:pPr>
+    </w:lvl>
+    <w:lvl w:ilvl="4" w:tplc="04090019" w:tentative="1">
+      <w:start w:val="1"/>
+      <w:numFmt w:val="lowerLetter"/>
+      <w:lvlText w:val="%5)"/>
+      <w:lvlJc w:val="left"/>
+      <w:pPr>
+        <w:ind w:left="2520" w:hanging="420"/>
+      </w:pPr>
+    </w:lvl>
+    <w:lvl w:ilvl="5" w:tplc="0409001B" w:tentative="1">
+      <w:start w:val="1"/>
+      <w:numFmt w:val="lowerRoman"/>
+      <w:lvlText w:val="%6."/>
+      <w:lvlJc w:val="right"/>
+      <w:pPr>
+        <w:ind w:left="2940" w:hanging="420"/>
+      </w:pPr>
+    </w:lvl>
+    <w:lvl w:ilvl="6" w:tplc="0409000F" w:tentative="1">
+      <w:start w:val="1"/>
+      <w:numFmt w:val="decimal"/>
+      <w:lvlText w:val="%7."/>
+      <w:lvlJc w:val="left"/>
+      <w:pPr>
+        <w:ind w:left="3360" w:hanging="420"/>
+      </w:pPr>
+    </w:lvl>
+    <w:lvl w:ilvl="7" w:tplc="04090019" w:tentative="1">
+      <w:start w:val="1"/>
+      <w:numFmt w:val="lowerLetter"/>
+      <w:lvlText w:val="%8)"/>
+      <w:lvlJc w:val="left"/>
+      <w:pPr>
+        <w:ind w:left="3780" w:hanging="420"/>
+      </w:pPr>
+    </w:lvl>
+    <w:lvl w:ilvl="8" w:tplc="0409001B" w:tentative="1">
+      <w:start w:val="1"/>
+      <w:numFmt w:val="lowerRoman"/>
+      <w:lvlText w:val="%9."/>
+      <w:lvlJc w:val="right"/>
+      <w:pPr>
+        <w:ind w:left="4200" w:hanging="420"/>
+      </w:pPr>
+    </w:lvl>
+  </w:abstractNum>
+  <w:abstractNum w:abstractNumId="3" w15:restartNumberingAfterBreak="0">
     <w:nsid w:val="74117873"/>
     <w:multiLevelType w:val="hybridMultilevel"/>
     <w:tmpl w:val="63BA5956"/>
@@ -276,7 +1166,16 @@
     </w:lvl>
   </w:abstractNum>
   <w:num w:numId="1">
+    <w:abstractNumId w:val="3"/>
+  </w:num>
+  <w:num w:numId="2">
     <w:abstractNumId w:val="0"/>
+  </w:num>
+  <w:num w:numId="3">
+    <w:abstractNumId w:val="2"/>
+  </w:num>
+  <w:num w:numId="4">
+    <w:abstractNumId w:val="1"/>
   </w:num>
 </w:numbering>
 </file>
